--- a/docs/苏州相城漕湖招商局和快河科技会议备忘录-2019-12-18-01.docx
+++ b/docs/苏州相城漕湖招商局和快河科技会议备忘录-2019-12-18-01.docx
@@ -53,8 +53,21 @@
           <w:sz w:val="32"/>
           <w:szCs w:val="32"/>
         </w:rPr>
-        <w:t>开发区</w:t>
-      </w:r>
+        <w:t>开发区和快河科技（中国）股份有限公司（筹）</w:t>
+      </w:r>
+    </w:p>
+    <w:p>
+      <w:pPr>
+        <w:spacing w:after="0" w:line="240" w:lineRule="auto"/>
+        <w:jc w:val="center"/>
+        <w:rPr>
+          <w:rFonts w:ascii="长城大黑体" w:eastAsia="长城大黑体"/>
+          <w:b/>
+          <w:bCs/>
+          <w:sz w:val="32"/>
+          <w:szCs w:val="32"/>
+        </w:rPr>
+      </w:pPr>
       <w:r>
         <w:rPr>
           <w:rFonts w:ascii="长城大黑体" w:eastAsia="长城大黑体" w:hint="eastAsia"/>
@@ -63,80 +76,7 @@
           <w:sz w:val="32"/>
           <w:szCs w:val="32"/>
         </w:rPr>
-        <w:t>和</w:t>
-      </w:r>
-      <w:r>
-        <w:rPr>
-          <w:rFonts w:ascii="长城大黑体" w:eastAsia="长城大黑体" w:hint="eastAsia"/>
-          <w:b/>
-          <w:bCs/>
-          <w:sz w:val="32"/>
-          <w:szCs w:val="32"/>
-        </w:rPr>
-        <w:t>快河科技</w:t>
-      </w:r>
-      <w:r>
-        <w:rPr>
-          <w:rFonts w:ascii="长城大黑体" w:eastAsia="长城大黑体" w:hint="eastAsia"/>
-          <w:b/>
-          <w:bCs/>
-          <w:sz w:val="32"/>
-          <w:szCs w:val="32"/>
-        </w:rPr>
-        <w:t>（中国）</w:t>
-      </w:r>
-      <w:r>
-        <w:rPr>
-          <w:rFonts w:ascii="长城大黑体" w:eastAsia="长城大黑体" w:hint="eastAsia"/>
-          <w:b/>
-          <w:bCs/>
-          <w:sz w:val="32"/>
-          <w:szCs w:val="32"/>
-        </w:rPr>
-        <w:t>股份有限公司</w:t>
-      </w:r>
-      <w:r>
-        <w:rPr>
-          <w:rFonts w:ascii="长城大黑体" w:eastAsia="长城大黑体" w:hint="eastAsia"/>
-          <w:b/>
-          <w:bCs/>
-          <w:sz w:val="32"/>
-          <w:szCs w:val="32"/>
-        </w:rPr>
-        <w:t>（筹）</w:t>
-      </w:r>
-    </w:p>
-    <w:p>
-      <w:pPr>
-        <w:spacing w:after="0" w:line="240" w:lineRule="auto"/>
-        <w:jc w:val="center"/>
-        <w:rPr>
-          <w:rFonts w:ascii="长城大黑体" w:eastAsia="长城大黑体" w:hint="eastAsia"/>
-          <w:b/>
-          <w:bCs/>
-          <w:sz w:val="32"/>
-          <w:szCs w:val="32"/>
-        </w:rPr>
-      </w:pPr>
-      <w:r>
-        <w:rPr>
-          <w:rFonts w:ascii="长城大黑体" w:eastAsia="长城大黑体" w:hint="eastAsia"/>
-          <w:b/>
-          <w:bCs/>
-          <w:sz w:val="32"/>
-          <w:szCs w:val="32"/>
-        </w:rPr>
-        <w:t>会议</w:t>
-      </w:r>
-      <w:r>
-        <w:rPr>
-          <w:rFonts w:ascii="长城大黑体" w:eastAsia="长城大黑体" w:hint="eastAsia"/>
-          <w:b/>
-          <w:bCs/>
-          <w:sz w:val="32"/>
-          <w:szCs w:val="32"/>
-        </w:rPr>
-        <w:t>备忘录</w:t>
+        <w:t>会议备忘录</w:t>
       </w:r>
     </w:p>
     <w:p>
@@ -322,25 +262,7 @@
         <w:rPr>
           <w:rFonts w:hint="eastAsia"/>
         </w:rPr>
-        <w:t>金融</w:t>
-      </w:r>
-      <w:r>
-        <w:rPr>
-          <w:rFonts w:hint="eastAsia"/>
-        </w:rPr>
-        <w:t>控公</w:t>
-      </w:r>
-      <w:r>
-        <w:rPr>
-          <w:rFonts w:hint="eastAsia"/>
-        </w:rPr>
-        <w:t>股（集团）有限公</w:t>
-      </w:r>
-      <w:r>
-        <w:rPr>
-          <w:rFonts w:hint="eastAsia"/>
-        </w:rPr>
-        <w:t>司项目经理</w:t>
+        <w:t>金融控公股（集团）有限公司项目经理</w:t>
       </w:r>
       <w:r>
         <w:rPr>
@@ -631,13 +553,7 @@
         <w:rPr>
           <w:rFonts w:hint="eastAsia"/>
         </w:rPr>
-        <w:t>经理</w:t>
-      </w:r>
-      <w:r>
-        <w:rPr>
-          <w:rFonts w:hint="eastAsia"/>
-        </w:rPr>
-        <w:t>及各位</w:t>
+        <w:t>经理及各位</w:t>
       </w:r>
       <w:r>
         <w:rPr>
@@ -748,13 +664,7 @@
         <w:rPr>
           <w:rFonts w:hint="eastAsia"/>
         </w:rPr>
-        <w:t>参见</w:t>
-      </w:r>
-      <w:r>
-        <w:rPr>
-          <w:rFonts w:hint="eastAsia"/>
-        </w:rPr>
-        <w:t>《</w:t>
+        <w:t>参见《</w:t>
       </w:r>
       <w:r>
         <w:rPr>
@@ -931,35 +841,7 @@
           <w:rFonts w:ascii="SimSun" w:hAnsi="SimSun" w:hint="eastAsia"/>
           <w:color w:val="000000"/>
         </w:rPr>
-        <w:t>的</w:t>
-      </w:r>
-      <w:r>
-        <w:rPr>
-          <w:rFonts w:ascii="SimSun" w:hAnsi="SimSun" w:hint="eastAsia"/>
-          <w:color w:val="000000"/>
-        </w:rPr>
-        <w:t>重点科技</w:t>
-      </w:r>
-      <w:r>
-        <w:rPr>
-          <w:rFonts w:ascii="SimSun" w:hAnsi="SimSun" w:hint="eastAsia"/>
-          <w:color w:val="000000"/>
-        </w:rPr>
-        <w:t>支持</w:t>
-      </w:r>
-      <w:r>
-        <w:rPr>
-          <w:rFonts w:ascii="SimSun" w:hAnsi="SimSun" w:hint="eastAsia"/>
-          <w:color w:val="000000"/>
-        </w:rPr>
-        <w:t>创新项目</w:t>
-      </w:r>
-      <w:r>
-        <w:rPr>
-          <w:rFonts w:ascii="SimSun" w:hAnsi="SimSun" w:hint="eastAsia"/>
-          <w:color w:val="000000"/>
-        </w:rPr>
-        <w:t>。</w:t>
+        <w:t>的重点科技支持创新项目。</w:t>
       </w:r>
     </w:p>
     <w:p>
@@ -1314,13 +1196,7 @@
         <w:rPr>
           <w:rFonts w:hint="eastAsia"/>
         </w:rPr>
-        <w:t>资金支持</w:t>
-      </w:r>
-      <w:r>
-        <w:rPr>
-          <w:rFonts w:hint="eastAsia"/>
-        </w:rPr>
-        <w:t>。</w:t>
+        <w:t>资金支持。</w:t>
       </w:r>
     </w:p>
     <w:p>
@@ -1484,8 +1360,6 @@
         </w:rPr>
         <w:t>。</w:t>
       </w:r>
-      <w:bookmarkStart w:id="0" w:name="_GoBack"/>
-      <w:bookmarkEnd w:id="0"/>
     </w:p>
     <w:p>
       <w:r>
@@ -1961,20 +1835,16 @@
         <w:rPr>
           <w:rFonts w:hint="eastAsia"/>
         </w:rPr>
-        <w:t>项目商业计划书</w:t>
-      </w:r>
-      <w:r>
-        <w:rPr>
-          <w:rFonts w:hint="eastAsia"/>
-        </w:rPr>
-        <w:t>》</w:t>
+        <w:t>项目商业计划书》</w:t>
       </w:r>
       <w:r>
         <w:rPr>
           <w:rFonts w:asciiTheme="minorEastAsia" w:hAnsiTheme="minorEastAsia" w:hint="eastAsia"/>
         </w:rPr>
-        <w:cr/>
-      </w:r>
+        <w:t>。</w:t>
+      </w:r>
+      <w:bookmarkStart w:id="0" w:name="_GoBack"/>
+      <w:bookmarkEnd w:id="0"/>
       <w:r>
         <w:rPr>
           <w:rFonts w:hint="eastAsia"/>
@@ -2732,6 +2602,7 @@
     <w:lsdException w:name="HTML Sample" w:semiHidden="1" w:unhideWhenUsed="1"/>
     <w:lsdException w:name="HTML Typewriter" w:semiHidden="1" w:unhideWhenUsed="1"/>
     <w:lsdException w:name="HTML Variable" w:semiHidden="1" w:unhideWhenUsed="1"/>
+    <w:lsdException w:name="Normal Table" w:semiHidden="1" w:unhideWhenUsed="1"/>
     <w:lsdException w:name="annotation subject" w:semiHidden="1" w:unhideWhenUsed="1"/>
     <w:lsdException w:name="No List" w:semiHidden="1" w:unhideWhenUsed="1"/>
     <w:lsdException w:name="Outline List 1" w:semiHidden="1" w:unhideWhenUsed="1"/>
@@ -2778,8 +2649,10 @@
     <w:lsdException w:name="Table Subtle 2" w:semiHidden="1" w:unhideWhenUsed="1"/>
     <w:lsdException w:name="Table Web 1" w:semiHidden="1" w:unhideWhenUsed="1"/>
     <w:lsdException w:name="Table Web 2" w:semiHidden="1" w:unhideWhenUsed="1"/>
+    <w:lsdException w:name="Table Web 3" w:semiHidden="1" w:unhideWhenUsed="1"/>
     <w:lsdException w:name="Balloon Text" w:semiHidden="1" w:unhideWhenUsed="1"/>
     <w:lsdException w:name="Table Grid" w:uiPriority="39"/>
+    <w:lsdException w:name="Table Theme" w:semiHidden="1" w:unhideWhenUsed="1"/>
     <w:lsdException w:name="Placeholder Text" w:semiHidden="1"/>
     <w:lsdException w:name="No Spacing" w:uiPriority="1" w:qFormat="1"/>
     <w:lsdException w:name="Light Shading" w:uiPriority="60"/>

--- a/docs/苏州相城漕湖招商局和快河科技会议备忘录-2019-12-18-01.docx
+++ b/docs/苏州相城漕湖招商局和快河科技会议备忘录-2019-12-18-01.docx
@@ -220,7 +220,19 @@
         <w:rPr>
           <w:rFonts w:hint="eastAsia"/>
         </w:rPr>
-        <w:t>董亚齐、</w:t>
+        <w:t>董亚</w:t>
+      </w:r>
+      <w:r>
+        <w:rPr>
+          <w:rFonts w:hint="eastAsia"/>
+        </w:rPr>
+        <w:t>琦</w:t>
+      </w:r>
+      <w:r>
+        <w:rPr>
+          <w:rFonts w:hint="eastAsia"/>
+        </w:rPr>
+        <w:t>、</w:t>
       </w:r>
       <w:r>
         <w:rPr>
@@ -604,19 +616,31 @@
         <w:rPr>
           <w:rFonts w:hint="eastAsia"/>
         </w:rPr>
-        <w:t>招商局局</w:t>
+        <w:t>招商局</w:t>
+      </w:r>
+      <w:r>
+        <w:rPr>
+          <w:rFonts w:hint="eastAsia"/>
+        </w:rPr>
+        <w:t>董亚</w:t>
+      </w:r>
+      <w:r>
+        <w:rPr>
+          <w:rFonts w:hint="eastAsia"/>
+        </w:rPr>
+        <w:t>琦</w:t>
+      </w:r>
+      <w:r>
+        <w:rPr>
+          <w:rFonts w:hint="eastAsia"/>
+        </w:rPr>
+        <w:t>局</w:t>
       </w:r>
       <w:r>
         <w:rPr>
           <w:rFonts w:hint="eastAsia"/>
         </w:rPr>
         <w:t>长</w:t>
-      </w:r>
-      <w:r>
-        <w:rPr>
-          <w:rFonts w:hint="eastAsia"/>
-        </w:rPr>
-        <w:t>董亚齐</w:t>
       </w:r>
       <w:r>
         <w:rPr>
@@ -1268,6 +1292,12 @@
         <w:rPr>
           <w:rFonts w:hint="eastAsia"/>
         </w:rPr>
+        <w:t>公司</w:t>
+      </w:r>
+      <w:r>
+        <w:rPr>
+          <w:rFonts w:hint="eastAsia"/>
+        </w:rPr>
         <w:t>建议的</w:t>
       </w:r>
       <w:r>
@@ -1323,6 +1353,12 @@
           <w:rFonts w:hint="eastAsia"/>
         </w:rPr>
         <w:t>快河科技</w:t>
+      </w:r>
+      <w:r>
+        <w:rPr>
+          <w:rFonts w:hint="eastAsia"/>
+        </w:rPr>
+        <w:t>公司</w:t>
       </w:r>
       <w:r>
         <w:rPr>
@@ -1683,7 +1719,13 @@
         <w:rPr>
           <w:rFonts w:hint="eastAsia"/>
         </w:rPr>
-        <w:t>河科技</w:t>
+        <w:t>快河</w:t>
+      </w:r>
+      <w:r>
+        <w:rPr>
+          <w:rFonts w:hint="eastAsia"/>
+        </w:rPr>
+        <w:t>科技</w:t>
       </w:r>
       <w:r>
         <w:rPr>
@@ -1793,58 +1835,70 @@
         <w:rPr>
           <w:rFonts w:hint="eastAsia"/>
         </w:rPr>
-        <w:t>河科技</w:t>
-      </w:r>
-      <w:r>
-        <w:rPr>
-          <w:rFonts w:hint="eastAsia"/>
-        </w:rPr>
-        <w:t>公司</w:t>
-      </w:r>
-      <w:r>
-        <w:rPr>
-          <w:rFonts w:asciiTheme="minorEastAsia" w:hAnsiTheme="minorEastAsia" w:hint="eastAsia"/>
-        </w:rPr>
-        <w:t>向</w:t>
-      </w:r>
-      <w:r>
-        <w:rPr>
-          <w:rFonts w:hint="eastAsia"/>
-        </w:rPr>
-        <w:t>相城</w:t>
-      </w:r>
-      <w:r>
-        <w:rPr>
-          <w:rFonts w:hint="eastAsia"/>
-        </w:rPr>
-        <w:t>金融控公股（集团）有限公司</w:t>
-      </w:r>
-      <w:r>
-        <w:rPr>
-          <w:rFonts w:asciiTheme="minorEastAsia" w:hAnsiTheme="minorEastAsia" w:hint="eastAsia"/>
-        </w:rPr>
-        <w:t>提供</w:t>
-      </w:r>
-      <w:r>
-        <w:rPr>
-          <w:rFonts w:asciiTheme="minorEastAsia" w:hAnsiTheme="minorEastAsia" w:hint="eastAsia"/>
-        </w:rPr>
-        <w:t>《</w:t>
-      </w:r>
-      <w:r>
-        <w:rPr>
-          <w:rFonts w:hint="eastAsia"/>
-        </w:rPr>
-        <w:t>项目商业计划书》</w:t>
-      </w:r>
-      <w:r>
-        <w:rPr>
-          <w:rFonts w:asciiTheme="minorEastAsia" w:hAnsiTheme="minorEastAsia" w:hint="eastAsia"/>
-        </w:rPr>
-        <w:t>。</w:t>
+        <w:t>快</w:t>
       </w:r>
       <w:bookmarkStart w:id="0" w:name="_GoBack"/>
       <w:bookmarkEnd w:id="0"/>
+      <w:r>
+        <w:rPr>
+          <w:rFonts w:hint="eastAsia"/>
+        </w:rPr>
+        <w:t>河</w:t>
+      </w:r>
+      <w:r>
+        <w:rPr>
+          <w:rFonts w:hint="eastAsia"/>
+        </w:rPr>
+        <w:t>科技</w:t>
+      </w:r>
+      <w:r>
+        <w:rPr>
+          <w:rFonts w:hint="eastAsia"/>
+        </w:rPr>
+        <w:t>公司</w:t>
+      </w:r>
+      <w:r>
+        <w:rPr>
+          <w:rFonts w:asciiTheme="minorEastAsia" w:hAnsiTheme="minorEastAsia" w:hint="eastAsia"/>
+        </w:rPr>
+        <w:t>向</w:t>
+      </w:r>
+      <w:r>
+        <w:rPr>
+          <w:rFonts w:hint="eastAsia"/>
+        </w:rPr>
+        <w:t>相城</w:t>
+      </w:r>
+      <w:r>
+        <w:rPr>
+          <w:rFonts w:hint="eastAsia"/>
+        </w:rPr>
+        <w:t>金融控公股（集团）有限公司</w:t>
+      </w:r>
+      <w:r>
+        <w:rPr>
+          <w:rFonts w:asciiTheme="minorEastAsia" w:hAnsiTheme="minorEastAsia" w:hint="eastAsia"/>
+        </w:rPr>
+        <w:t>提供</w:t>
+      </w:r>
+      <w:r>
+        <w:rPr>
+          <w:rFonts w:asciiTheme="minorEastAsia" w:hAnsiTheme="minorEastAsia" w:hint="eastAsia"/>
+        </w:rPr>
+        <w:t>《</w:t>
+      </w:r>
+      <w:r>
+        <w:rPr>
+          <w:rFonts w:hint="eastAsia"/>
+        </w:rPr>
+        <w:t>项目商业计划书》</w:t>
+      </w:r>
+      <w:r>
+        <w:rPr>
+          <w:rFonts w:asciiTheme="minorEastAsia" w:hAnsiTheme="minorEastAsia" w:hint="eastAsia"/>
+        </w:rPr>
+        <w:t>。</w:t>
+      </w:r>
       <w:r>
         <w:rPr>
           <w:rFonts w:hint="eastAsia"/>
